--- a/Level2-Webpenetrationtesting/websocket-attack-pentesting.docx
+++ b/Level2-Webpenetrationtesting/websocket-attack-pentesting.docx
@@ -41,19 +41,16 @@
           <w:szCs w:val="27"/>
         </w:rPr>
       </w:pPr>
-      <w:hyperlink r:id="rId5" w:history="1">
-        <w:proofErr w:type="spellStart"/>
-        <w:r>
-          <w:rPr>
-            <w:rStyle w:val="Hyperlink"/>
-            <w:rFonts w:ascii="Arial" w:eastAsiaTheme="majorEastAsia" w:hAnsi="Arial" w:cs="Arial"/>
-            <w:sz w:val="27"/>
-            <w:szCs w:val="27"/>
-          </w:rPr>
-          <w:t>WebSockets</w:t>
-        </w:r>
-        <w:proofErr w:type="spellEnd"/>
-      </w:hyperlink>
+      <w:proofErr w:type="spellStart"/>
+      <w:r>
+        <w:rPr>
+          <w:rFonts w:ascii="Arial" w:eastAsiaTheme="majorEastAsia" w:hAnsi="Arial" w:cs="Arial"/>
+          <w:sz w:val="27"/>
+          <w:szCs w:val="27"/>
+        </w:rPr>
+        <w:t>WebSockets</w:t>
+      </w:r>
+      <w:proofErr w:type="spellEnd"/>
       <w:r>
         <w:rPr>
           <w:rFonts w:ascii="Arial" w:hAnsi="Arial" w:cs="Arial"/>
@@ -1247,7 +1244,6 @@
         </w:rPr>
       </w:pPr>
       <w:proofErr w:type="spellStart"/>
-      <w:proofErr w:type="gramStart"/>
       <w:r>
         <w:rPr>
           <w:rStyle w:val="HTMLCode"/>
@@ -1260,7 +1256,6 @@
         <w:t>ws.send</w:t>
       </w:r>
       <w:proofErr w:type="spellEnd"/>
-      <w:proofErr w:type="gramEnd"/>
       <w:r>
         <w:rPr>
           <w:rStyle w:val="HTMLCode"/>
@@ -1270,7 +1265,42 @@
           <w:szCs w:val="27"/>
           <w:bdr w:val="single" w:sz="6" w:space="4" w:color="EAEAEA" w:frame="1"/>
         </w:rPr>
-        <w:t>("Peter Wiener");</w:t>
+        <w:t>("</w:t>
+      </w:r>
+      <w:r>
+        <w:rPr>
+          <w:rStyle w:val="HTMLCode"/>
+          <w:rFonts w:ascii="Courier" w:eastAsiaTheme="majorEastAsia" w:hAnsi="Courier"/>
+          <w:color w:val="FFFFFF" w:themeColor="background1"/>
+          <w:sz w:val="27"/>
+          <w:szCs w:val="27"/>
+          <w:bdr w:val="single" w:sz="6" w:space="4" w:color="EAEAEA" w:frame="1"/>
+        </w:rPr>
+        <w:t xml:space="preserve">hello </w:t>
+      </w:r>
+      <w:proofErr w:type="spellStart"/>
+      <w:r>
+        <w:rPr>
+          <w:rStyle w:val="HTMLCode"/>
+          <w:rFonts w:ascii="Courier" w:eastAsiaTheme="majorEastAsia" w:hAnsi="Courier"/>
+          <w:color w:val="FFFFFF" w:themeColor="background1"/>
+          <w:sz w:val="27"/>
+          <w:szCs w:val="27"/>
+          <w:bdr w:val="single" w:sz="6" w:space="4" w:color="EAEAEA" w:frame="1"/>
+        </w:rPr>
+        <w:t>mrwebsecure</w:t>
+      </w:r>
+      <w:proofErr w:type="spellEnd"/>
+      <w:r>
+        <w:rPr>
+          <w:rStyle w:val="HTMLCode"/>
+          <w:rFonts w:ascii="Courier" w:eastAsiaTheme="majorEastAsia" w:hAnsi="Courier"/>
+          <w:color w:val="FFFFFF" w:themeColor="background1"/>
+          <w:sz w:val="27"/>
+          <w:szCs w:val="27"/>
+          <w:bdr w:val="single" w:sz="6" w:space="4" w:color="EAEAEA" w:frame="1"/>
+        </w:rPr>
+        <w:t>");</w:t>
       </w:r>
     </w:p>
     <w:p>
@@ -1417,7 +1447,18 @@
           <w:szCs w:val="27"/>
           <w:bdr w:val="single" w:sz="6" w:space="4" w:color="EAEAEA" w:frame="1"/>
         </w:rPr>
-        <w:t xml:space="preserve"> growing up, not a</w:t>
+        <w:t xml:space="preserve"> growing up</w:t>
+      </w:r>
+      <w:r>
+        <w:rPr>
+          <w:rStyle w:val="HTMLCode"/>
+          <w:rFonts w:ascii="Courier" w:eastAsiaTheme="majorEastAsia" w:hAnsi="Courier"/>
+          <w:color w:val="FFFFFF" w:themeColor="background1"/>
+          <w:sz w:val="27"/>
+          <w:szCs w:val="27"/>
+          <w:bdr w:val="single" w:sz="6" w:space="4" w:color="EAEAEA" w:frame="1"/>
+        </w:rPr>
+        <w:t>”}</w:t>
       </w:r>
     </w:p>
     <w:p/>
@@ -2177,27 +2218,7 @@
           <w:sz w:val="27"/>
           <w:szCs w:val="27"/>
         </w:rPr>
-        <w:t>Send a WebSocket message to Burp Repeater as </w:t>
-      </w:r>
-      <w:hyperlink r:id="rId6" w:anchor="replaying-and-generating-new-websocket-messages" w:history="1">
-        <w:r>
-          <w:rPr>
-            <w:rStyle w:val="Hyperlink"/>
-            <w:rFonts w:ascii="Arial" w:hAnsi="Arial" w:cs="Arial"/>
-            <w:sz w:val="27"/>
-            <w:szCs w:val="27"/>
-          </w:rPr>
-          <w:t>already described</w:t>
-        </w:r>
-      </w:hyperlink>
-      <w:r>
-        <w:rPr>
-          <w:rFonts w:ascii="Arial" w:hAnsi="Arial" w:cs="Arial"/>
-          <w:color w:val="000000"/>
-          <w:sz w:val="27"/>
-          <w:szCs w:val="27"/>
-        </w:rPr>
-        <w:t>.</w:t>
+        <w:t>Send a WebSocket message to Burp Repeater.</w:t>
       </w:r>
     </w:p>
     <w:p>
@@ -2280,11 +2301,30 @@
           <w:rFonts w:ascii="Arial" w:hAnsi="Arial" w:cs="Arial"/>
         </w:rPr>
       </w:pPr>
+    </w:p>
+    <w:p>
+      <w:pPr>
+        <w:pStyle w:val="Heading2"/>
+        <w:spacing w:after="150" w:afterAutospacing="0"/>
+        <w:rPr>
+          <w:rFonts w:ascii="Arial" w:hAnsi="Arial" w:cs="Arial"/>
+        </w:rPr>
+      </w:pPr>
+    </w:p>
+    <w:p>
+      <w:pPr>
+        <w:pStyle w:val="Heading2"/>
+        <w:spacing w:after="150" w:afterAutospacing="0"/>
+        <w:rPr>
+          <w:rFonts w:ascii="Arial" w:hAnsi="Arial" w:cs="Arial"/>
+        </w:rPr>
+      </w:pPr>
       <w:proofErr w:type="spellStart"/>
       <w:r>
         <w:rPr>
           <w:rFonts w:ascii="Arial" w:hAnsi="Arial" w:cs="Arial"/>
         </w:rPr>
+        <w:lastRenderedPageBreak/>
         <w:t>WebSockets</w:t>
       </w:r>
       <w:proofErr w:type="spellEnd"/>
@@ -2353,20 +2393,16 @@
           <w:sz w:val="27"/>
           <w:szCs w:val="27"/>
         </w:rPr>
-        <w:lastRenderedPageBreak/>
         <w:t>User-supplied input transmitted to the server might be processed in unsafe ways, leading to vulnerabilities such as </w:t>
       </w:r>
-      <w:hyperlink r:id="rId7" w:history="1">
-        <w:r>
-          <w:rPr>
-            <w:rStyle w:val="Hyperlink"/>
-            <w:rFonts w:ascii="Arial" w:hAnsi="Arial" w:cs="Arial"/>
-            <w:sz w:val="27"/>
-            <w:szCs w:val="27"/>
-          </w:rPr>
-          <w:t>SQL injection</w:t>
-        </w:r>
-      </w:hyperlink>
+      <w:r>
+        <w:rPr>
+          <w:rFonts w:ascii="Arial" w:hAnsi="Arial" w:cs="Arial"/>
+          <w:sz w:val="27"/>
+          <w:szCs w:val="27"/>
+        </w:rPr>
+        <w:t>SQL injection</w:t>
+      </w:r>
       <w:r>
         <w:rPr>
           <w:rFonts w:ascii="Arial" w:hAnsi="Arial" w:cs="Arial"/>
@@ -2420,17 +2456,14 @@
         </w:rPr>
         <w:t xml:space="preserve"> might only be detectable using </w:t>
       </w:r>
-      <w:hyperlink r:id="rId8" w:history="1">
-        <w:r>
-          <w:rPr>
-            <w:rStyle w:val="Hyperlink"/>
-            <w:rFonts w:ascii="Arial" w:hAnsi="Arial" w:cs="Arial"/>
-            <w:sz w:val="27"/>
-            <w:szCs w:val="27"/>
-          </w:rPr>
-          <w:t>out-of-band (OAST) techniques</w:t>
-        </w:r>
-      </w:hyperlink>
+      <w:r>
+        <w:rPr>
+          <w:rFonts w:ascii="Arial" w:hAnsi="Arial" w:cs="Arial"/>
+          <w:sz w:val="27"/>
+          <w:szCs w:val="27"/>
+        </w:rPr>
+        <w:t>out-of-band (OAST) techniques</w:t>
+      </w:r>
       <w:r>
         <w:rPr>
           <w:rFonts w:ascii="Arial" w:hAnsi="Arial" w:cs="Arial"/>
@@ -2484,17 +2517,14 @@
         </w:rPr>
         <w:t xml:space="preserve"> to other application users, then it might lead to </w:t>
       </w:r>
-      <w:hyperlink r:id="rId9" w:history="1">
-        <w:r>
-          <w:rPr>
-            <w:rStyle w:val="Hyperlink"/>
-            <w:rFonts w:ascii="Arial" w:hAnsi="Arial" w:cs="Arial"/>
-            <w:sz w:val="27"/>
-            <w:szCs w:val="27"/>
-          </w:rPr>
-          <w:t>XSS</w:t>
-        </w:r>
-      </w:hyperlink>
+      <w:r>
+        <w:rPr>
+          <w:rFonts w:ascii="Arial" w:hAnsi="Arial" w:cs="Arial"/>
+          <w:sz w:val="27"/>
+          <w:szCs w:val="27"/>
+        </w:rPr>
+        <w:t>XSS</w:t>
+      </w:r>
       <w:r>
         <w:rPr>
           <w:rFonts w:ascii="Arial" w:hAnsi="Arial" w:cs="Arial"/>
@@ -2561,17 +2591,14 @@
         </w:rPr>
         <w:t xml:space="preserve"> can be found and exploited by </w:t>
       </w:r>
-      <w:hyperlink r:id="rId10" w:anchor="intercepting-and-modifying-websocket-messages" w:history="1">
-        <w:r>
-          <w:rPr>
-            <w:rStyle w:val="Hyperlink"/>
-            <w:rFonts w:ascii="Arial" w:eastAsiaTheme="majorEastAsia" w:hAnsi="Arial" w:cs="Arial"/>
-            <w:sz w:val="27"/>
-            <w:szCs w:val="27"/>
-          </w:rPr>
-          <w:t>tampering with the contents of WebSocket messages</w:t>
-        </w:r>
-      </w:hyperlink>
+      <w:r>
+        <w:rPr>
+          <w:rFonts w:ascii="Arial" w:eastAsiaTheme="majorEastAsia" w:hAnsi="Arial" w:cs="Arial"/>
+          <w:sz w:val="27"/>
+          <w:szCs w:val="27"/>
+        </w:rPr>
+        <w:t>tampering with the contents of WebSocket messages</w:t>
+      </w:r>
       <w:r>
         <w:rPr>
           <w:rFonts w:ascii="Arial" w:hAnsi="Arial" w:cs="Arial"/>
@@ -2659,7 +2686,31 @@
           <w:szCs w:val="27"/>
           <w:bdr w:val="single" w:sz="6" w:space="4" w:color="EAEAEA" w:frame="1"/>
         </w:rPr>
-        <w:t xml:space="preserve"> Carlos"}</w:t>
+        <w:t xml:space="preserve"> </w:t>
+      </w:r>
+      <w:proofErr w:type="spellStart"/>
+      <w:r>
+        <w:rPr>
+          <w:rStyle w:val="HTMLCode"/>
+          <w:rFonts w:ascii="Courier" w:eastAsiaTheme="minorHAnsi" w:hAnsi="Courier"/>
+          <w:color w:val="000000"/>
+          <w:sz w:val="27"/>
+          <w:szCs w:val="27"/>
+          <w:bdr w:val="single" w:sz="6" w:space="4" w:color="EAEAEA" w:frame="1"/>
+        </w:rPr>
+        <w:t>mrwebsecure</w:t>
+      </w:r>
+      <w:proofErr w:type="spellEnd"/>
+      <w:r>
+        <w:rPr>
+          <w:rStyle w:val="HTMLCode"/>
+          <w:rFonts w:ascii="Courier" w:eastAsiaTheme="minorHAnsi" w:hAnsi="Courier"/>
+          <w:color w:val="000000"/>
+          <w:sz w:val="27"/>
+          <w:szCs w:val="27"/>
+          <w:bdr w:val="single" w:sz="6" w:space="4" w:color="EAEAEA" w:frame="1"/>
+        </w:rPr>
+        <w:t>"}</w:t>
       </w:r>
     </w:p>
     <w:p>
@@ -2716,7 +2767,31 @@
           <w:szCs w:val="27"/>
           <w:bdr w:val="single" w:sz="6" w:space="4" w:color="EAEAEA" w:frame="1"/>
         </w:rPr>
-        <w:t>&lt;td&gt;Hello Carlos&lt;/td&gt;</w:t>
+        <w:t xml:space="preserve">&lt;td&gt;Hello </w:t>
+      </w:r>
+      <w:proofErr w:type="spellStart"/>
+      <w:r>
+        <w:rPr>
+          <w:rStyle w:val="HTMLCode"/>
+          <w:rFonts w:ascii="Courier" w:eastAsiaTheme="minorHAnsi" w:hAnsi="Courier"/>
+          <w:color w:val="000000"/>
+          <w:sz w:val="27"/>
+          <w:szCs w:val="27"/>
+          <w:bdr w:val="single" w:sz="6" w:space="4" w:color="EAEAEA" w:frame="1"/>
+        </w:rPr>
+        <w:t>mrwebsecure</w:t>
+      </w:r>
+      <w:proofErr w:type="spellEnd"/>
+      <w:r>
+        <w:rPr>
+          <w:rStyle w:val="HTMLCode"/>
+          <w:rFonts w:ascii="Courier" w:eastAsiaTheme="minorHAnsi" w:hAnsi="Courier"/>
+          <w:color w:val="000000"/>
+          <w:sz w:val="27"/>
+          <w:szCs w:val="27"/>
+          <w:bdr w:val="single" w:sz="6" w:space="4" w:color="EAEAEA" w:frame="1"/>
+        </w:rPr>
+        <w:t>&lt;/td&gt;</w:t>
       </w:r>
     </w:p>
     <w:p>
@@ -2845,31 +2920,7 @@
           <w:szCs w:val="27"/>
           <w:bdr w:val="single" w:sz="6" w:space="4" w:color="EAEAEA" w:frame="1"/>
         </w:rPr>
-        <w:t>='</w:t>
-      </w:r>
-      <w:proofErr w:type="gramStart"/>
-      <w:r>
-        <w:rPr>
-          <w:rStyle w:val="HTMLCode"/>
-          <w:rFonts w:ascii="Courier" w:eastAsiaTheme="minorHAnsi" w:hAnsi="Courier"/>
-          <w:color w:val="000000"/>
-          <w:sz w:val="27"/>
-          <w:szCs w:val="27"/>
-          <w:bdr w:val="single" w:sz="6" w:space="4" w:color="EAEAEA" w:frame="1"/>
-        </w:rPr>
-        <w:t>alert(</w:t>
-      </w:r>
-      <w:proofErr w:type="gramEnd"/>
-      <w:r>
-        <w:rPr>
-          <w:rStyle w:val="HTMLCode"/>
-          <w:rFonts w:ascii="Courier" w:eastAsiaTheme="minorHAnsi" w:hAnsi="Courier"/>
-          <w:color w:val="000000"/>
-          <w:sz w:val="27"/>
-          <w:szCs w:val="27"/>
-          <w:bdr w:val="single" w:sz="6" w:space="4" w:color="EAEAEA" w:frame="1"/>
-        </w:rPr>
-        <w:t>1)'&gt;"}</w:t>
+        <w:t>='alert(1)'&gt;"}</w:t>
       </w:r>
     </w:p>
     <w:p>
@@ -2929,17 +2980,14 @@
         </w:rPr>
         <w:t xml:space="preserve"> vulnerabilities can only be found and exploited by </w:t>
       </w:r>
-      <w:hyperlink r:id="rId11" w:anchor="manipulating-websocket-connections" w:history="1">
-        <w:r>
-          <w:rPr>
-            <w:rStyle w:val="Hyperlink"/>
-            <w:rFonts w:ascii="Arial" w:eastAsiaTheme="majorEastAsia" w:hAnsi="Arial" w:cs="Arial"/>
-            <w:sz w:val="27"/>
-            <w:szCs w:val="27"/>
-          </w:rPr>
-          <w:t>manipulating the WebSocket handshake</w:t>
-        </w:r>
-      </w:hyperlink>
+      <w:r>
+        <w:rPr>
+          <w:rFonts w:ascii="Arial" w:eastAsiaTheme="majorEastAsia" w:hAnsi="Arial" w:cs="Arial"/>
+          <w:sz w:val="27"/>
+          <w:szCs w:val="27"/>
+        </w:rPr>
+        <w:t>manipulating the WebSocket handshake</w:t>
+      </w:r>
       <w:r>
         <w:rPr>
           <w:rFonts w:ascii="Arial" w:hAnsi="Arial" w:cs="Arial"/>
@@ -3126,17 +3174,14 @@
         </w:rPr>
         <w:t xml:space="preserve"> security vulnerabilities arise when an attacker makes a cross-domain WebSocket connection from a web site that the attacker controls. This is known as a </w:t>
       </w:r>
-      <w:hyperlink r:id="rId12" w:history="1">
-        <w:r>
-          <w:rPr>
-            <w:rStyle w:val="Hyperlink"/>
-            <w:rFonts w:ascii="Arial" w:eastAsiaTheme="majorEastAsia" w:hAnsi="Arial" w:cs="Arial"/>
-            <w:sz w:val="27"/>
-            <w:szCs w:val="27"/>
-          </w:rPr>
-          <w:t>cross-site WebSocket hijacking</w:t>
-        </w:r>
-      </w:hyperlink>
+      <w:r>
+        <w:rPr>
+          <w:rFonts w:ascii="Arial" w:eastAsiaTheme="majorEastAsia" w:hAnsi="Arial" w:cs="Arial"/>
+          <w:sz w:val="27"/>
+          <w:szCs w:val="27"/>
+        </w:rPr>
+        <w:t>cross-site WebSocket hijacking</w:t>
+      </w:r>
       <w:r>
         <w:rPr>
           <w:rFonts w:ascii="Arial" w:hAnsi="Arial" w:cs="Arial"/>
@@ -3145,17 +3190,14 @@
         </w:rPr>
         <w:t> attack, and it involves exploiting a </w:t>
       </w:r>
-      <w:hyperlink r:id="rId13" w:history="1">
-        <w:r>
-          <w:rPr>
-            <w:rStyle w:val="Hyperlink"/>
-            <w:rFonts w:ascii="Arial" w:eastAsiaTheme="majorEastAsia" w:hAnsi="Arial" w:cs="Arial"/>
-            <w:sz w:val="27"/>
-            <w:szCs w:val="27"/>
-          </w:rPr>
-          <w:t>cross-site request forgery</w:t>
-        </w:r>
-      </w:hyperlink>
+      <w:r>
+        <w:rPr>
+          <w:rFonts w:ascii="Arial" w:eastAsiaTheme="majorEastAsia" w:hAnsi="Arial" w:cs="Arial"/>
+          <w:sz w:val="27"/>
+          <w:szCs w:val="27"/>
+        </w:rPr>
+        <w:t>cross-site request forgery</w:t>
+      </w:r>
       <w:r>
         <w:rPr>
           <w:rFonts w:ascii="Arial" w:hAnsi="Arial" w:cs="Arial"/>
@@ -3164,17 +3206,14 @@
         </w:rPr>
         <w:t> (</w:t>
       </w:r>
-      <w:hyperlink r:id="rId14" w:history="1">
-        <w:r>
-          <w:rPr>
-            <w:rStyle w:val="Hyperlink"/>
-            <w:rFonts w:ascii="Arial" w:eastAsiaTheme="majorEastAsia" w:hAnsi="Arial" w:cs="Arial"/>
-            <w:sz w:val="27"/>
-            <w:szCs w:val="27"/>
-          </w:rPr>
-          <w:t>CSRF</w:t>
-        </w:r>
-      </w:hyperlink>
+      <w:r>
+        <w:rPr>
+          <w:rFonts w:ascii="Arial" w:eastAsiaTheme="majorEastAsia" w:hAnsi="Arial" w:cs="Arial"/>
+          <w:sz w:val="27"/>
+          <w:szCs w:val="27"/>
+        </w:rPr>
+        <w:t>CSRF</w:t>
+      </w:r>
       <w:r>
         <w:rPr>
           <w:rFonts w:ascii="Arial" w:hAnsi="Arial" w:cs="Arial"/>
@@ -3237,10 +3276,20 @@
           <w:rFonts w:ascii="Arial" w:hAnsi="Arial" w:cs="Arial"/>
         </w:rPr>
       </w:pPr>
-      <w:r>
-        <w:rPr>
-          <w:rFonts w:ascii="Arial" w:hAnsi="Arial" w:cs="Arial"/>
-        </w:rPr>
+    </w:p>
+    <w:p>
+      <w:pPr>
+        <w:pStyle w:val="Heading2"/>
+        <w:spacing w:after="150" w:afterAutospacing="0"/>
+        <w:rPr>
+          <w:rFonts w:ascii="Arial" w:hAnsi="Arial" w:cs="Arial"/>
+        </w:rPr>
+      </w:pPr>
+      <w:r>
+        <w:rPr>
+          <w:rFonts w:ascii="Arial" w:hAnsi="Arial" w:cs="Arial"/>
+        </w:rPr>
+        <w:lastRenderedPageBreak/>
         <w:t>What is cross-site WebSocket hijacking?</w:t>
       </w:r>
     </w:p>
@@ -3260,21 +3309,16 @@
           <w:sz w:val="27"/>
           <w:szCs w:val="27"/>
         </w:rPr>
-        <w:lastRenderedPageBreak/>
         <w:t>Cross-site WebSocket hijacking (also known as cross-origin WebSocket hijacking) involves a </w:t>
       </w:r>
-      <w:hyperlink r:id="rId15" w:history="1">
-        <w:r>
-          <w:rPr>
-            <w:rStyle w:val="Hyperlink"/>
-            <w:rFonts w:ascii="Arial" w:hAnsi="Arial" w:cs="Arial"/>
-            <w:sz w:val="27"/>
-            <w:szCs w:val="27"/>
-            <w:u w:val="none"/>
-          </w:rPr>
-          <w:t>cross-site request forgery</w:t>
-        </w:r>
-      </w:hyperlink>
+      <w:r>
+        <w:rPr>
+          <w:rFonts w:ascii="Arial" w:hAnsi="Arial" w:cs="Arial"/>
+          <w:sz w:val="27"/>
+          <w:szCs w:val="27"/>
+        </w:rPr>
+        <w:t>cross-site request forgery</w:t>
+      </w:r>
       <w:r>
         <w:rPr>
           <w:rFonts w:ascii="Arial" w:hAnsi="Arial" w:cs="Arial"/>
@@ -3283,18 +3327,14 @@
         </w:rPr>
         <w:t> (CSRF) vulnerability on a </w:t>
       </w:r>
-      <w:hyperlink r:id="rId16" w:anchor="how-are-websocket-connections-established" w:history="1">
-        <w:r>
-          <w:rPr>
-            <w:rStyle w:val="Hyperlink"/>
-            <w:rFonts w:ascii="Arial" w:hAnsi="Arial" w:cs="Arial"/>
-            <w:sz w:val="27"/>
-            <w:szCs w:val="27"/>
-            <w:u w:val="none"/>
-          </w:rPr>
-          <w:t>WebSocket handshake</w:t>
-        </w:r>
-      </w:hyperlink>
+      <w:r>
+        <w:rPr>
+          <w:rFonts w:ascii="Arial" w:hAnsi="Arial" w:cs="Arial"/>
+          <w:sz w:val="27"/>
+          <w:szCs w:val="27"/>
+        </w:rPr>
+        <w:t>WebSocket handshake</w:t>
+      </w:r>
       <w:r>
         <w:rPr>
           <w:rFonts w:ascii="Arial" w:hAnsi="Arial" w:cs="Arial"/>
@@ -3441,7 +3481,17 @@
           <w:sz w:val="27"/>
           <w:szCs w:val="27"/>
         </w:rPr>
-        <w:t> Unlike with regular CSRF, cross-site WebSocket hijacking gives the attacker two-way interaction with the vulnerable application over the hijacked WebSocket. If the application uses server-generated WebSocket messages to return any sensitive data to the user, then the attacker can intercept those messages and capture the victim user's data.</w:t>
+        <w:t xml:space="preserve"> Unlike with regular CSRF, cross-site WebSocket hijacking gives the attacker two-way interaction with the vulnerable application over the hijacked WebSocket. If the application uses server-generated WebSocket </w:t>
+      </w:r>
+      <w:r>
+        <w:rPr>
+          <w:rFonts w:ascii="Arial" w:hAnsi="Arial" w:cs="Arial"/>
+          <w:color w:val="000000"/>
+          <w:sz w:val="27"/>
+          <w:szCs w:val="27"/>
+        </w:rPr>
+        <w:lastRenderedPageBreak/>
+        <w:t>messages to return any sensitive data to the user, then the attacker can intercept those messages and capture the victim user's data.</w:t>
       </w:r>
     </w:p>
     <w:p>
@@ -3456,7 +3506,6 @@
         <w:rPr>
           <w:rFonts w:ascii="Arial" w:hAnsi="Arial" w:cs="Arial"/>
         </w:rPr>
-        <w:lastRenderedPageBreak/>
         <w:t>Performing a cross-site WebSocket hijacking attack</w:t>
       </w:r>
     </w:p>
@@ -3478,18 +3527,14 @@
         </w:rPr>
         <w:t>Since a cross-site WebSocket hijacking attack is essentially a </w:t>
       </w:r>
-      <w:hyperlink r:id="rId17" w:history="1">
-        <w:r>
-          <w:rPr>
-            <w:rStyle w:val="Hyperlink"/>
-            <w:rFonts w:ascii="Arial" w:hAnsi="Arial" w:cs="Arial"/>
-            <w:sz w:val="27"/>
-            <w:szCs w:val="27"/>
-            <w:u w:val="none"/>
-          </w:rPr>
-          <w:t>CSRF vulnerability</w:t>
-        </w:r>
-      </w:hyperlink>
+      <w:r>
+        <w:rPr>
+          <w:rFonts w:ascii="Arial" w:hAnsi="Arial" w:cs="Arial"/>
+          <w:sz w:val="27"/>
+          <w:szCs w:val="27"/>
+        </w:rPr>
+        <w:t>CSRF vulnerability</w:t>
+      </w:r>
       <w:r>
         <w:rPr>
           <w:rFonts w:ascii="Arial" w:hAnsi="Arial" w:cs="Arial"/>
@@ -3517,18 +3562,14 @@
         </w:rPr>
         <w:t>In terms of the </w:t>
       </w:r>
-      <w:hyperlink r:id="rId18" w:anchor="how-does-csrf-work" w:history="1">
-        <w:r>
-          <w:rPr>
-            <w:rStyle w:val="Hyperlink"/>
-            <w:rFonts w:ascii="Arial" w:hAnsi="Arial" w:cs="Arial"/>
-            <w:sz w:val="27"/>
-            <w:szCs w:val="27"/>
-            <w:u w:val="none"/>
-          </w:rPr>
-          <w:t>normal conditions for CSRF attacks</w:t>
-        </w:r>
-      </w:hyperlink>
+      <w:r>
+        <w:rPr>
+          <w:rFonts w:ascii="Arial" w:hAnsi="Arial" w:cs="Arial"/>
+          <w:sz w:val="27"/>
+          <w:szCs w:val="27"/>
+        </w:rPr>
+        <w:t>normal conditions for CSRF attacks</w:t>
+      </w:r>
       <w:r>
         <w:rPr>
           <w:rFonts w:ascii="Arial" w:hAnsi="Arial" w:cs="Arial"/>
@@ -3814,31 +3855,19 @@
           <w:sz w:val="27"/>
           <w:szCs w:val="27"/>
         </w:rPr>
-        <w:t xml:space="preserve">If the WebSocket handshake request is vulnerable to CSRF, then an attacker's web page can perform a cross-site request to open a WebSocket on the vulnerable site. What happens next in the attack depends entirely on </w:t>
-      </w:r>
-      <w:r>
-        <w:rPr>
-          <w:rFonts w:ascii="Arial" w:hAnsi="Arial" w:cs="Arial"/>
-          <w:sz w:val="27"/>
-          <w:szCs w:val="27"/>
-        </w:rPr>
         <w:lastRenderedPageBreak/>
-        <w:t>the application's logic and how it is using </w:t>
-      </w:r>
-      <w:hyperlink r:id="rId19" w:history="1">
-        <w:proofErr w:type="spellStart"/>
-        <w:r>
-          <w:rPr>
-            <w:rStyle w:val="Hyperlink"/>
-            <w:rFonts w:ascii="Arial" w:hAnsi="Arial" w:cs="Arial"/>
-            <w:sz w:val="27"/>
-            <w:szCs w:val="27"/>
-            <w:u w:val="none"/>
-          </w:rPr>
-          <w:t>WebSockets</w:t>
-        </w:r>
-        <w:proofErr w:type="spellEnd"/>
-      </w:hyperlink>
+        <w:t>If the WebSocket handshake request is vulnerable to CSRF, then an attacker's web page can perform a cross-site request to open a WebSocket on the vulnerable site. What happens next in the attack depends entirely on the application's logic and how it is using </w:t>
+      </w:r>
+      <w:proofErr w:type="spellStart"/>
+      <w:r>
+        <w:rPr>
+          <w:rFonts w:ascii="Arial" w:hAnsi="Arial" w:cs="Arial"/>
+          <w:sz w:val="27"/>
+          <w:szCs w:val="27"/>
+        </w:rPr>
+        <w:t>WebSockets</w:t>
+      </w:r>
+      <w:proofErr w:type="spellEnd"/>
       <w:r>
         <w:rPr>
           <w:rFonts w:ascii="Arial" w:hAnsi="Arial" w:cs="Arial"/>
@@ -4158,17 +4187,14 @@
         </w:rPr>
         <w:t>Treat data received via the WebSocket as untrusted in both directions. Handle data safely on both the server and client ends, to prevent input-based vulnerabilities such as SQL injection and </w:t>
       </w:r>
-      <w:hyperlink r:id="rId20" w:history="1">
-        <w:r>
-          <w:rPr>
-            <w:rStyle w:val="Hyperlink"/>
-            <w:rFonts w:ascii="Arial" w:hAnsi="Arial" w:cs="Arial"/>
-            <w:sz w:val="27"/>
-            <w:szCs w:val="27"/>
-          </w:rPr>
-          <w:t>cross-site scripting</w:t>
-        </w:r>
-      </w:hyperlink>
+      <w:r>
+        <w:rPr>
+          <w:rFonts w:ascii="Arial" w:hAnsi="Arial" w:cs="Arial"/>
+          <w:sz w:val="27"/>
+          <w:szCs w:val="27"/>
+        </w:rPr>
+        <w:t>cross-site scripting</w:t>
+      </w:r>
       <w:r>
         <w:rPr>
           <w:rFonts w:ascii="Arial" w:hAnsi="Arial" w:cs="Arial"/>
